--- a/202205_주간업무보고서_영업2팀_테스트.docx
+++ b/202205_주간업무보고서_영업2팀_테스트.docx
@@ -19,52 +19,7 @@
           <w:sz w:val="34"/>
           <w:szCs w:val="34"/>
         </w:rPr>
-        <w:t>국내사업본부</w:t>
-      </w:r>
-      <w:r>
-        <w:rPr>
-          <w:rFonts w:ascii="맑은 고딕" w:eastAsia="맑은 고딕" w:hAnsi="맑은 고딕" w:hint="eastAsia"/>
-          <w:b/>
-          <w:sz w:val="34"/>
-          <w:szCs w:val="34"/>
-        </w:rPr>
-        <w:t xml:space="preserve"> </w:t>
-      </w:r>
-      <w:r>
-        <w:rPr>
-          <w:rFonts w:ascii="맑은 고딕" w:eastAsia="맑은 고딕" w:hAnsi="맑은 고딕" w:hint="eastAsia"/>
-          <w:b/>
-          <w:sz w:val="34"/>
-          <w:szCs w:val="34"/>
-        </w:rPr>
-        <w:t>솔루션영업팀</w:t>
-      </w:r>
-      <w:r>
-        <w:rPr>
-          <w:rFonts w:ascii="맑은 고딕" w:eastAsia="맑은 고딕" w:hAnsi="맑은 고딕" w:hint="eastAsia"/>
-          <w:b/>
-          <w:sz w:val="34"/>
-          <w:szCs w:val="34"/>
-        </w:rPr>
-        <w:t xml:space="preserve"> </w:t>
-      </w:r>
-      <w:r>
-        <w:rPr>
-          <w:rFonts w:ascii="맑은 고딕" w:eastAsia="맑은 고딕" w:hAnsi="맑은 고딕" w:hint="eastAsia"/>
-          <w:b/>
-          <w:sz w:val="34"/>
-          <w:szCs w:val="34"/>
-        </w:rPr>
-        <w:t>주간보고</w:t>
-      </w:r>
-      <w:r>
-        <w:rPr>
-          <w:rFonts w:ascii="맑은 고딕" w:eastAsia="맑은 고딕" w:hAnsi="맑은 고딕" w:hint="eastAsia"/>
-          <w:b/>
-          <w:sz w:val="34"/>
-          <w:szCs w:val="34"/>
-        </w:rPr>
-        <w:t xml:space="preserve"> (</w:t>
+        <w:t>국내사업본부 솔루션영업팀 주간보고 (</w:t>
       </w:r>
       <w:r>
         <w:rPr>
@@ -100,34 +55,7 @@
           <w:sz w:val="34"/>
           <w:szCs w:val="34"/>
         </w:rPr>
-        <w:t>년</w:t>
-      </w:r>
-      <w:r>
-        <w:rPr>
-          <w:rFonts w:ascii="맑은 고딕" w:eastAsia="맑은 고딕" w:hAnsi="맑은 고딕" w:hint="eastAsia"/>
-          <w:b/>
-          <w:sz w:val="34"/>
-          <w:szCs w:val="34"/>
-        </w:rPr>
-        <w:t xml:space="preserve"> </w:t>
-      </w:r>
-      <w:r>
-        <w:rPr>
-          <w:rFonts w:ascii="맑은 고딕" w:eastAsia="맑은 고딕" w:hAnsi="맑은 고딕" w:hint="eastAsia"/>
-          <w:b/>
-          <w:sz w:val="34"/>
-          <w:szCs w:val="34"/>
-        </w:rPr>
-        <w:t>주차</w:t>
-      </w:r>
-      <w:r>
-        <w:rPr>
-          <w:rFonts w:ascii="맑은 고딕" w:eastAsia="맑은 고딕" w:hAnsi="맑은 고딕" w:hint="eastAsia"/>
-          <w:b/>
-          <w:sz w:val="34"/>
-          <w:szCs w:val="34"/>
-        </w:rPr>
-        <w:t>)</w:t>
+        <w:t>년 주차)</w:t>
       </w:r>
     </w:p>
     <w:p>
@@ -145,61 +73,35 @@
         </w:rPr>
         <w:t xml:space="preserve">- </w:t>
       </w:r>
+      <w:proofErr w:type="gramStart"/>
       <w:r>
         <w:rPr>
           <w:rFonts w:ascii="맑은 고딕" w:eastAsia="맑은 고딕" w:hAnsi="맑은 고딕" w:hint="eastAsia"/>
           <w:szCs w:val="20"/>
         </w:rPr>
-        <w:t>작성일자</w:t>
+        <w:t>작성일자 :</w:t>
+      </w:r>
+      <w:proofErr w:type="gramEnd"/>
+      <w:r>
+        <w:rPr>
+          <w:rFonts w:ascii="맑은 고딕" w:eastAsia="맑은 고딕" w:hAnsi="맑은 고딕" w:hint="eastAsia"/>
+          <w:szCs w:val="20"/>
+        </w:rPr>
+        <w:t xml:space="preserve">  2022년 </w:t>
+      </w:r>
+      <w:r>
+        <w:rPr>
+          <w:rFonts w:ascii="맑은 고딕" w:eastAsia="맑은 고딕" w:hAnsi="맑은 고딕"/>
+          <w:szCs w:val="20"/>
+        </w:rPr>
+        <w:t>04</w:t>
       </w:r>
       <w:r>
         <w:rPr>
           <w:rFonts w:ascii="맑은 고딕" w:eastAsia="맑은 고딕" w:hAnsi="맑은 고딕" w:hint="eastAsia"/>
           <w:szCs w:val="20"/>
         </w:rPr>
-        <w:t xml:space="preserve"> :  2022</w:t>
-      </w:r>
-      <w:r>
-        <w:rPr>
-          <w:rFonts w:ascii="맑은 고딕" w:eastAsia="맑은 고딕" w:hAnsi="맑은 고딕" w:hint="eastAsia"/>
-          <w:szCs w:val="20"/>
-        </w:rPr>
-        <w:t>년</w:t>
-      </w:r>
-      <w:r>
-        <w:rPr>
-          <w:rFonts w:ascii="맑은 고딕" w:eastAsia="맑은 고딕" w:hAnsi="맑은 고딕" w:hint="eastAsia"/>
-          <w:szCs w:val="20"/>
-        </w:rPr>
-        <w:t xml:space="preserve"> </w:t>
-      </w:r>
-      <w:r>
-        <w:rPr>
-          <w:rFonts w:ascii="맑은 고딕" w:eastAsia="맑은 고딕" w:hAnsi="맑은 고딕"/>
-          <w:szCs w:val="20"/>
-        </w:rPr>
-        <w:t>0</w:t>
-      </w:r>
-      <w:r>
-        <w:rPr>
-          <w:rFonts w:ascii="맑은 고딕" w:eastAsia="맑은 고딕" w:hAnsi="맑은 고딕"/>
-          <w:szCs w:val="20"/>
-        </w:rPr>
-        <w:t>4</w:t>
-      </w:r>
-      <w:r>
-        <w:rPr>
-          <w:rFonts w:ascii="맑은 고딕" w:eastAsia="맑은 고딕" w:hAnsi="맑은 고딕" w:hint="eastAsia"/>
-          <w:szCs w:val="20"/>
-        </w:rPr>
-        <w:t>월</w:t>
-      </w:r>
-      <w:r>
-        <w:rPr>
-          <w:rFonts w:ascii="맑은 고딕" w:eastAsia="맑은 고딕" w:hAnsi="맑은 고딕" w:hint="eastAsia"/>
-          <w:szCs w:val="20"/>
-        </w:rPr>
-        <w:t xml:space="preserve"> </w:t>
+        <w:t xml:space="preserve">월 </w:t>
       </w:r>
       <w:r>
         <w:rPr>
@@ -247,55 +149,7 @@
           <w:b/>
           <w:sz w:val="22"/>
         </w:rPr>
-        <w:t>년</w:t>
-      </w:r>
-      <w:r>
-        <w:rPr>
-          <w:rFonts w:ascii="맑은 고딕" w:eastAsia="맑은 고딕" w:hAnsi="맑은 고딕" w:hint="eastAsia"/>
-          <w:b/>
-          <w:sz w:val="22"/>
-        </w:rPr>
-        <w:t xml:space="preserve"> </w:t>
-      </w:r>
-      <w:r>
-        <w:rPr>
-          <w:rFonts w:ascii="맑은 고딕" w:eastAsia="맑은 고딕" w:hAnsi="맑은 고딕" w:hint="eastAsia"/>
-          <w:b/>
-          <w:sz w:val="22"/>
-        </w:rPr>
-        <w:t>3</w:t>
-      </w:r>
-      <w:r>
-        <w:rPr>
-          <w:rFonts w:ascii="맑은 고딕" w:eastAsia="맑은 고딕" w:hAnsi="맑은 고딕" w:hint="eastAsia"/>
-          <w:b/>
-          <w:sz w:val="22"/>
-        </w:rPr>
-        <w:t>월실적</w:t>
-      </w:r>
-      <w:r>
-        <w:rPr>
-          <w:rFonts w:ascii="맑은 고딕" w:eastAsia="맑은 고딕" w:hAnsi="맑은 고딕" w:hint="eastAsia"/>
-          <w:b/>
-          <w:sz w:val="22"/>
-        </w:rPr>
-        <w:t xml:space="preserve"> </w:t>
-      </w:r>
-      <w:r>
-        <w:rPr>
-          <w:rFonts w:ascii="맑은 고딕" w:eastAsia="맑은 고딕" w:hAnsi="맑은 고딕" w:hint="eastAsia"/>
-          <w:b/>
-          <w:sz w:val="22"/>
-        </w:rPr>
-        <w:t>현황</w:t>
-      </w:r>
-      <w:r>
-        <w:rPr>
-          <w:rFonts w:ascii="맑은 고딕" w:eastAsia="맑은 고딕" w:hAnsi="맑은 고딕" w:hint="eastAsia"/>
-          <w:b/>
-          <w:sz w:val="22"/>
-        </w:rPr>
-        <w:t xml:space="preserve"> </w:t>
+        <w:t xml:space="preserve">년 3월실적 현황 </w:t>
       </w:r>
       <w:r>
         <w:rPr>
@@ -303,55 +157,7 @@
           <w:sz w:val="18"/>
           <w:szCs w:val="18"/>
         </w:rPr>
-        <w:t>(</w:t>
-      </w:r>
-      <w:r>
-        <w:rPr>
-          <w:rFonts w:ascii="맑은 고딕" w:eastAsia="맑은 고딕" w:hAnsi="맑은 고딕" w:hint="eastAsia"/>
-          <w:sz w:val="18"/>
-          <w:szCs w:val="18"/>
-        </w:rPr>
-        <w:t>금액</w:t>
-      </w:r>
-      <w:r>
-        <w:rPr>
-          <w:rFonts w:ascii="맑은 고딕" w:eastAsia="맑은 고딕" w:hAnsi="맑은 고딕" w:hint="eastAsia"/>
-          <w:sz w:val="18"/>
-          <w:szCs w:val="18"/>
-        </w:rPr>
-        <w:t xml:space="preserve"> </w:t>
-      </w:r>
-      <w:r>
-        <w:rPr>
-          <w:rFonts w:ascii="맑은 고딕" w:eastAsia="맑은 고딕" w:hAnsi="맑은 고딕" w:hint="eastAsia"/>
-          <w:sz w:val="18"/>
-          <w:szCs w:val="18"/>
-        </w:rPr>
-        <w:t>단위</w:t>
-      </w:r>
-      <w:r>
-        <w:rPr>
-          <w:rFonts w:ascii="맑은 고딕" w:eastAsia="맑은 고딕" w:hAnsi="맑은 고딕" w:hint="eastAsia"/>
-          <w:sz w:val="18"/>
-          <w:szCs w:val="18"/>
-        </w:rPr>
-        <w:t xml:space="preserve">: </w:t>
-      </w:r>
-      <w:r>
-        <w:rPr>
-          <w:rFonts w:ascii="맑은 고딕" w:eastAsia="맑은 고딕" w:hAnsi="맑은 고딕" w:hint="eastAsia"/>
-          <w:sz w:val="18"/>
-          <w:szCs w:val="18"/>
-        </w:rPr>
-        <w:t>백만원</w:t>
-      </w:r>
-      <w:r>
-        <w:rPr>
-          <w:rFonts w:ascii="맑은 고딕" w:eastAsia="맑은 고딕" w:hAnsi="맑은 고딕" w:hint="eastAsia"/>
-          <w:sz w:val="18"/>
-          <w:szCs w:val="18"/>
-        </w:rPr>
-        <w:t>)</w:t>
+        <w:t>(금액 단위: 백만원)</w:t>
       </w:r>
     </w:p>
     <w:tbl>
@@ -391,15 +197,7 @@
                 <w:b/>
                 <w:sz w:val="22"/>
               </w:rPr>
-              <w:t>2</w:t>
-            </w:r>
-            <w:r>
-              <w:rPr>
-                <w:rFonts w:ascii="맑은 고딕" w:eastAsia="맑은 고딕" w:hAnsi="맑은 고딕" w:hint="eastAsia"/>
-                <w:b/>
-                <w:sz w:val="22"/>
-              </w:rPr>
-              <w:t>파트</w:t>
+              <w:t>2파트</w:t>
             </w:r>
           </w:p>
         </w:tc>
@@ -416,6 +214,7 @@
                 <w:sz w:val="22"/>
               </w:rPr>
             </w:pPr>
+            <w:proofErr w:type="spellStart"/>
             <w:r>
               <w:rPr>
                 <w:rFonts w:ascii="맑은 고딕" w:eastAsia="맑은 고딕" w:hAnsi="맑은 고딕" w:hint="eastAsia"/>
@@ -424,6 +223,7 @@
               </w:rPr>
               <w:t>권용범</w:t>
             </w:r>
+            <w:proofErr w:type="spellEnd"/>
           </w:p>
         </w:tc>
         <w:tc>
@@ -439,6 +239,7 @@
                 <w:sz w:val="22"/>
               </w:rPr>
             </w:pPr>
+            <w:proofErr w:type="spellStart"/>
             <w:r>
               <w:rPr>
                 <w:rFonts w:ascii="맑은 고딕" w:eastAsia="맑은 고딕" w:hAnsi="맑은 고딕" w:hint="eastAsia"/>
@@ -447,6 +248,7 @@
               </w:rPr>
               <w:t>김회철</w:t>
             </w:r>
+            <w:proofErr w:type="spellEnd"/>
           </w:p>
         </w:tc>
         <w:tc>
@@ -462,6 +264,7 @@
                 <w:sz w:val="22"/>
               </w:rPr>
             </w:pPr>
+            <w:proofErr w:type="spellStart"/>
             <w:r>
               <w:rPr>
                 <w:rFonts w:ascii="맑은 고딕" w:eastAsia="맑은 고딕" w:hAnsi="맑은 고딕" w:hint="eastAsia"/>
@@ -470,6 +273,7 @@
               </w:rPr>
               <w:t>이효섭</w:t>
             </w:r>
+            <w:proofErr w:type="spellEnd"/>
           </w:p>
         </w:tc>
         <w:tc>
@@ -485,6 +289,7 @@
                 <w:sz w:val="22"/>
               </w:rPr>
             </w:pPr>
+            <w:proofErr w:type="spellStart"/>
             <w:r>
               <w:rPr>
                 <w:rFonts w:ascii="맑은 고딕" w:eastAsia="맑은 고딕" w:hAnsi="맑은 고딕" w:hint="eastAsia"/>
@@ -493,6 +298,7 @@
               </w:rPr>
               <w:t>최한슬</w:t>
             </w:r>
+            <w:proofErr w:type="spellEnd"/>
           </w:p>
         </w:tc>
         <w:tc>
@@ -508,6 +314,7 @@
                 <w:sz w:val="22"/>
               </w:rPr>
             </w:pPr>
+            <w:proofErr w:type="spellStart"/>
             <w:r>
               <w:rPr>
                 <w:rFonts w:ascii="맑은 고딕" w:eastAsia="맑은 고딕" w:hAnsi="맑은 고딕" w:hint="eastAsia"/>
@@ -516,6 +323,7 @@
               </w:rPr>
               <w:t>김강문</w:t>
             </w:r>
+            <w:proofErr w:type="spellEnd"/>
           </w:p>
         </w:tc>
         <w:tc>
@@ -532,6 +340,7 @@
                 <w:sz w:val="22"/>
               </w:rPr>
             </w:pPr>
+            <w:proofErr w:type="gramStart"/>
             <w:r>
               <w:rPr>
                 <w:rFonts w:ascii="맑은 고딕" w:eastAsia="맑은 고딕" w:hAnsi="맑은 고딕" w:hint="eastAsia"/>
@@ -539,17 +348,25 @@
                 <w:color w:val="0000CC"/>
                 <w:sz w:val="22"/>
               </w:rPr>
-              <w:t>소</w:t>
-            </w:r>
-            <w:r>
-              <w:rPr>
-                <w:rFonts w:ascii="맑은 고딕" w:eastAsia="맑은 고딕" w:hAnsi="맑은 고딕" w:hint="eastAsia"/>
+              <w:t>소  계</w:t>
+            </w:r>
+            <w:proofErr w:type="gramEnd"/>
+          </w:p>
+        </w:tc>
+        <w:tc>
+          <w:tcPr>
+            <w:tcW w:w="2126" w:type="dxa"/>
+          </w:tcPr>
+          <w:p>
+            <w:pPr>
+              <w:jc w:val="center"/>
+              <w:rPr>
+                <w:rFonts w:ascii="맑은 고딕" w:eastAsia="맑은 고딕" w:hAnsi="맑은 고딕"/>
                 <w:b/>
                 <w:color w:val="0000CC"/>
                 <w:sz w:val="22"/>
               </w:rPr>
-              <w:t xml:space="preserve">  </w:t>
-            </w:r>
+            </w:pPr>
             <w:r>
               <w:rPr>
                 <w:rFonts w:ascii="맑은 고딕" w:eastAsia="맑은 고딕" w:hAnsi="맑은 고딕" w:hint="eastAsia"/>
@@ -557,13 +374,13 @@
                 <w:color w:val="0000CC"/>
                 <w:sz w:val="22"/>
               </w:rPr>
-              <w:t>계</w:t>
-            </w:r>
-          </w:p>
-        </w:tc>
-        <w:tc>
-          <w:tcPr>
-            <w:tcW w:w="2126" w:type="dxa"/>
+              <w:t>1파트(에스원外)</w:t>
+            </w:r>
+          </w:p>
+        </w:tc>
+        <w:tc>
+          <w:tcPr>
+            <w:tcW w:w="1843" w:type="dxa"/>
           </w:tcPr>
           <w:p>
             <w:pPr>
@@ -571,94 +388,19 @@
               <w:rPr>
                 <w:rFonts w:ascii="맑은 고딕" w:eastAsia="맑은 고딕" w:hAnsi="맑은 고딕"/>
                 <w:b/>
-                <w:color w:val="0000CC"/>
-                <w:sz w:val="22"/>
-              </w:rPr>
-            </w:pPr>
-            <w:r>
-              <w:rPr>
-                <w:rFonts w:ascii="맑은 고딕" w:eastAsia="맑은 고딕" w:hAnsi="맑은 고딕" w:hint="eastAsia"/>
-                <w:b/>
-                <w:color w:val="0000CC"/>
-                <w:sz w:val="22"/>
-              </w:rPr>
-              <w:t>1</w:t>
-            </w:r>
-            <w:r>
-              <w:rPr>
-                <w:rFonts w:ascii="맑은 고딕" w:eastAsia="맑은 고딕" w:hAnsi="맑은 고딕" w:hint="eastAsia"/>
-                <w:b/>
-                <w:color w:val="0000CC"/>
-                <w:sz w:val="22"/>
-              </w:rPr>
-              <w:t>파트</w:t>
-            </w:r>
-            <w:r>
-              <w:rPr>
-                <w:rFonts w:ascii="맑은 고딕" w:eastAsia="맑은 고딕" w:hAnsi="맑은 고딕" w:hint="eastAsia"/>
-                <w:b/>
-                <w:color w:val="0000CC"/>
-                <w:sz w:val="22"/>
-              </w:rPr>
-              <w:t>(</w:t>
-            </w:r>
-            <w:r>
-              <w:rPr>
-                <w:rFonts w:ascii="맑은 고딕" w:eastAsia="맑은 고딕" w:hAnsi="맑은 고딕" w:hint="eastAsia"/>
-                <w:b/>
-                <w:color w:val="0000CC"/>
-                <w:sz w:val="22"/>
-              </w:rPr>
-              <w:t>에스원外</w:t>
-            </w:r>
-            <w:r>
-              <w:rPr>
-                <w:rFonts w:ascii="맑은 고딕" w:eastAsia="맑은 고딕" w:hAnsi="맑은 고딕" w:hint="eastAsia"/>
-                <w:b/>
-                <w:color w:val="0000CC"/>
-                <w:sz w:val="22"/>
-              </w:rPr>
-              <w:t>)</w:t>
-            </w:r>
-          </w:p>
-        </w:tc>
-        <w:tc>
-          <w:tcPr>
-            <w:tcW w:w="1843" w:type="dxa"/>
-          </w:tcPr>
-          <w:p>
-            <w:pPr>
-              <w:jc w:val="center"/>
-              <w:rPr>
-                <w:rFonts w:ascii="맑은 고딕" w:eastAsia="맑은 고딕" w:hAnsi="맑은 고딕"/>
-                <w:b/>
-                <w:sz w:val="22"/>
-              </w:rPr>
-            </w:pPr>
-            <w:r>
-              <w:rPr>
-                <w:rFonts w:ascii="맑은 고딕" w:eastAsia="맑은 고딕" w:hAnsi="맑은 고딕" w:hint="eastAsia"/>
-                <w:b/>
-                <w:sz w:val="22"/>
-              </w:rPr>
-              <w:t>비</w:t>
-            </w:r>
-            <w:r>
-              <w:rPr>
-                <w:rFonts w:ascii="맑은 고딕" w:eastAsia="맑은 고딕" w:hAnsi="맑은 고딕" w:hint="eastAsia"/>
-                <w:b/>
-                <w:sz w:val="22"/>
-              </w:rPr>
-              <w:t xml:space="preserve">  </w:t>
-            </w:r>
-            <w:r>
-              <w:rPr>
-                <w:rFonts w:ascii="맑은 고딕" w:eastAsia="맑은 고딕" w:hAnsi="맑은 고딕" w:hint="eastAsia"/>
-                <w:b/>
-                <w:sz w:val="22"/>
-              </w:rPr>
-              <w:t>고</w:t>
-            </w:r>
+                <w:sz w:val="22"/>
+              </w:rPr>
+            </w:pPr>
+            <w:proofErr w:type="gramStart"/>
+            <w:r>
+              <w:rPr>
+                <w:rFonts w:ascii="맑은 고딕" w:eastAsia="맑은 고딕" w:hAnsi="맑은 고딕" w:hint="eastAsia"/>
+                <w:b/>
+                <w:sz w:val="22"/>
+              </w:rPr>
+              <w:t>비  고</w:t>
+            </w:r>
+            <w:proofErr w:type="gramEnd"/>
           </w:p>
         </w:tc>
       </w:tr>
@@ -682,47 +424,7 @@
                 <w:b/>
                 <w:sz w:val="22"/>
               </w:rPr>
-              <w:t>3</w:t>
-            </w:r>
-            <w:r>
-              <w:rPr>
-                <w:rFonts w:ascii="맑은 고딕" w:eastAsia="맑은 고딕" w:hAnsi="맑은 고딕" w:hint="eastAsia"/>
-                <w:b/>
-                <w:sz w:val="22"/>
-              </w:rPr>
-              <w:t>월</w:t>
-            </w:r>
-            <w:r>
-              <w:rPr>
-                <w:rFonts w:ascii="맑은 고딕" w:eastAsia="맑은 고딕" w:hAnsi="맑은 고딕" w:hint="eastAsia"/>
-                <w:b/>
-                <w:sz w:val="22"/>
-              </w:rPr>
-              <w:t xml:space="preserve"> </w:t>
-            </w:r>
-            <w:r>
-              <w:rPr>
-                <w:rFonts w:ascii="맑은 고딕" w:eastAsia="맑은 고딕" w:hAnsi="맑은 고딕" w:hint="eastAsia"/>
-                <w:b/>
-                <w:sz w:val="22"/>
-              </w:rPr>
-              <w:t>확정</w:t>
-            </w:r>
-            <w:r>
-              <w:rPr>
-                <w:rFonts w:ascii="맑은 고딕" w:eastAsia="맑은 고딕" w:hAnsi="맑은 고딕" w:hint="eastAsia"/>
-                <w:b/>
-                <w:sz w:val="22"/>
-              </w:rPr>
-              <w:t xml:space="preserve"> </w:t>
-            </w:r>
-            <w:r>
-              <w:rPr>
-                <w:rFonts w:ascii="맑은 고딕" w:eastAsia="맑은 고딕" w:hAnsi="맑은 고딕" w:hint="eastAsia"/>
-                <w:b/>
-                <w:sz w:val="22"/>
-              </w:rPr>
-              <w:t>매출</w:t>
+              <w:t>3월 확정 매출</w:t>
             </w:r>
           </w:p>
         </w:tc>
@@ -804,23 +506,7 @@
                 <w:b/>
                 <w:sz w:val="22"/>
               </w:rPr>
-              <w:t>주둔지</w:t>
-            </w:r>
-            <w:r>
-              <w:rPr>
-                <w:rFonts w:ascii="맑은 고딕" w:eastAsia="맑은 고딕" w:hAnsi="맑은 고딕" w:hint="eastAsia"/>
-                <w:b/>
-                <w:sz w:val="22"/>
-              </w:rPr>
-              <w:t xml:space="preserve"> </w:t>
-            </w:r>
-            <w:r>
-              <w:rPr>
-                <w:rFonts w:ascii="맑은 고딕" w:eastAsia="맑은 고딕" w:hAnsi="맑은 고딕" w:hint="eastAsia"/>
-                <w:b/>
-                <w:sz w:val="22"/>
-              </w:rPr>
-              <w:t>사업진행</w:t>
+              <w:t>주둔지 사업진행</w:t>
             </w:r>
           </w:p>
         </w:tc>
@@ -900,47 +586,7 @@
                 <w:b/>
                 <w:sz w:val="22"/>
               </w:rPr>
-              <w:t>4</w:t>
-            </w:r>
-            <w:r>
-              <w:rPr>
-                <w:rFonts w:ascii="맑은 고딕" w:eastAsia="맑은 고딕" w:hAnsi="맑은 고딕" w:hint="eastAsia"/>
-                <w:b/>
-                <w:sz w:val="22"/>
-              </w:rPr>
-              <w:t>월</w:t>
-            </w:r>
-            <w:r>
-              <w:rPr>
-                <w:rFonts w:ascii="맑은 고딕" w:eastAsia="맑은 고딕" w:hAnsi="맑은 고딕" w:hint="eastAsia"/>
-                <w:b/>
-                <w:sz w:val="22"/>
-              </w:rPr>
-              <w:t xml:space="preserve"> </w:t>
-            </w:r>
-            <w:r>
-              <w:rPr>
-                <w:rFonts w:ascii="맑은 고딕" w:eastAsia="맑은 고딕" w:hAnsi="맑은 고딕" w:hint="eastAsia"/>
-                <w:b/>
-                <w:sz w:val="22"/>
-              </w:rPr>
-              <w:t>예상</w:t>
-            </w:r>
-            <w:r>
-              <w:rPr>
-                <w:rFonts w:ascii="맑은 고딕" w:eastAsia="맑은 고딕" w:hAnsi="맑은 고딕" w:hint="eastAsia"/>
-                <w:b/>
-                <w:sz w:val="22"/>
-              </w:rPr>
-              <w:t xml:space="preserve"> </w:t>
-            </w:r>
-            <w:r>
-              <w:rPr>
-                <w:rFonts w:ascii="맑은 고딕" w:eastAsia="맑은 고딕" w:hAnsi="맑은 고딕" w:hint="eastAsia"/>
-                <w:b/>
-                <w:sz w:val="22"/>
-              </w:rPr>
-              <w:t>매출</w:t>
+              <w:t>4월 예상 매출</w:t>
             </w:r>
           </w:p>
         </w:tc>
@@ -1022,23 +668,7 @@
                 <w:b/>
                 <w:sz w:val="22"/>
               </w:rPr>
-              <w:t>주둔지</w:t>
-            </w:r>
-            <w:r>
-              <w:rPr>
-                <w:rFonts w:ascii="맑은 고딕" w:eastAsia="맑은 고딕" w:hAnsi="맑은 고딕" w:hint="eastAsia"/>
-                <w:b/>
-                <w:sz w:val="22"/>
-              </w:rPr>
-              <w:t xml:space="preserve"> </w:t>
-            </w:r>
-            <w:r>
-              <w:rPr>
-                <w:rFonts w:ascii="맑은 고딕" w:eastAsia="맑은 고딕" w:hAnsi="맑은 고딕" w:hint="eastAsia"/>
-                <w:b/>
-                <w:sz w:val="22"/>
-              </w:rPr>
-              <w:t>사업진행</w:t>
+              <w:t>주둔지 사업진행</w:t>
             </w:r>
           </w:p>
         </w:tc>
@@ -1113,6 +743,7 @@
                 <w:sz w:val="22"/>
               </w:rPr>
             </w:pPr>
+            <w:proofErr w:type="gramStart"/>
             <w:r>
               <w:rPr>
                 <w:rFonts w:ascii="맑은 고딕" w:eastAsia="맑은 고딕" w:hAnsi="맑은 고딕" w:hint="eastAsia"/>
@@ -1120,8 +751,9 @@
                 <w:color w:val="0000CC"/>
                 <w:sz w:val="22"/>
               </w:rPr>
-              <w:t xml:space="preserve">[ </w:t>
-            </w:r>
+              <w:t>[ 소</w:t>
+            </w:r>
+            <w:proofErr w:type="gramEnd"/>
             <w:r>
               <w:rPr>
                 <w:rFonts w:ascii="맑은 고딕" w:eastAsia="맑은 고딕" w:hAnsi="맑은 고딕" w:hint="eastAsia"/>
@@ -1129,40 +761,61 @@
                 <w:color w:val="0000CC"/>
                 <w:sz w:val="22"/>
               </w:rPr>
-              <w:t>소</w:t>
-            </w:r>
-            <w:r>
-              <w:rPr>
-                <w:rFonts w:ascii="맑은 고딕" w:eastAsia="맑은 고딕" w:hAnsi="맑은 고딕" w:hint="eastAsia"/>
+              <w:t xml:space="preserve">  계 ]</w:t>
+            </w:r>
+          </w:p>
+        </w:tc>
+        <w:tc>
+          <w:tcPr>
+            <w:tcW w:w="1336" w:type="dxa"/>
+          </w:tcPr>
+          <w:p>
+            <w:pPr>
+              <w:jc w:val="right"/>
+              <w:rPr>
+                <w:rFonts w:ascii="맑은 고딕" w:eastAsia="맑은 고딕" w:hAnsi="맑은 고딕"/>
                 <w:b/>
                 <w:color w:val="0000CC"/>
                 <w:sz w:val="22"/>
               </w:rPr>
-              <w:t xml:space="preserve">  </w:t>
-            </w:r>
-            <w:r>
-              <w:rPr>
-                <w:rFonts w:ascii="맑은 고딕" w:eastAsia="맑은 고딕" w:hAnsi="맑은 고딕" w:hint="eastAsia"/>
+            </w:pPr>
+          </w:p>
+        </w:tc>
+        <w:tc>
+          <w:tcPr>
+            <w:tcW w:w="1276" w:type="dxa"/>
+          </w:tcPr>
+          <w:p>
+            <w:pPr>
+              <w:jc w:val="right"/>
+              <w:rPr>
+                <w:rFonts w:ascii="맑은 고딕" w:eastAsia="맑은 고딕" w:hAnsi="맑은 고딕"/>
                 <w:b/>
                 <w:color w:val="0000CC"/>
                 <w:sz w:val="22"/>
               </w:rPr>
-              <w:t>계</w:t>
-            </w:r>
-            <w:r>
-              <w:rPr>
-                <w:rFonts w:ascii="맑은 고딕" w:eastAsia="맑은 고딕" w:hAnsi="맑은 고딕" w:hint="eastAsia"/>
+            </w:pPr>
+          </w:p>
+        </w:tc>
+        <w:tc>
+          <w:tcPr>
+            <w:tcW w:w="1559" w:type="dxa"/>
+          </w:tcPr>
+          <w:p>
+            <w:pPr>
+              <w:jc w:val="right"/>
+              <w:rPr>
+                <w:rFonts w:ascii="맑은 고딕" w:eastAsia="맑은 고딕" w:hAnsi="맑은 고딕"/>
                 <w:b/>
                 <w:color w:val="0000CC"/>
                 <w:sz w:val="22"/>
               </w:rPr>
-              <w:t xml:space="preserve"> ]</w:t>
-            </w:r>
-          </w:p>
-        </w:tc>
-        <w:tc>
-          <w:tcPr>
-            <w:tcW w:w="1336" w:type="dxa"/>
+            </w:pPr>
+          </w:p>
+        </w:tc>
+        <w:tc>
+          <w:tcPr>
+            <w:tcW w:w="1843" w:type="dxa"/>
           </w:tcPr>
           <w:p>
             <w:pPr>
@@ -1178,7 +831,22 @@
         </w:tc>
         <w:tc>
           <w:tcPr>
-            <w:tcW w:w="1276" w:type="dxa"/>
+            <w:tcW w:w="1984" w:type="dxa"/>
+          </w:tcPr>
+          <w:p>
+            <w:pPr>
+              <w:rPr>
+                <w:rFonts w:ascii="맑은 고딕" w:eastAsia="맑은 고딕" w:hAnsi="맑은 고딕"/>
+                <w:b/>
+                <w:color w:val="0000CC"/>
+                <w:sz w:val="22"/>
+              </w:rPr>
+            </w:pPr>
+          </w:p>
+        </w:tc>
+        <w:tc>
+          <w:tcPr>
+            <w:tcW w:w="1418" w:type="dxa"/>
           </w:tcPr>
           <w:p>
             <w:pPr>
@@ -1194,7 +862,7 @@
         </w:tc>
         <w:tc>
           <w:tcPr>
-            <w:tcW w:w="1559" w:type="dxa"/>
+            <w:tcW w:w="2126" w:type="dxa"/>
           </w:tcPr>
           <w:p>
             <w:pPr>
@@ -1206,104 +874,23 @@
                 <w:sz w:val="22"/>
               </w:rPr>
             </w:pPr>
-          </w:p>
-        </w:tc>
-        <w:tc>
-          <w:tcPr>
-            <w:tcW w:w="1843" w:type="dxa"/>
-          </w:tcPr>
-          <w:p>
-            <w:pPr>
-              <w:jc w:val="right"/>
-              <w:rPr>
-                <w:rFonts w:ascii="맑은 고딕" w:eastAsia="맑은 고딕" w:hAnsi="맑은 고딕"/>
+            <w:r>
+              <w:rPr>
+                <w:rFonts w:ascii="맑은 고딕" w:eastAsia="맑은 고딕" w:hAnsi="맑은 고딕" w:hint="eastAsia"/>
                 <w:b/>
                 <w:color w:val="0000CC"/>
                 <w:sz w:val="22"/>
               </w:rPr>
-            </w:pPr>
-          </w:p>
-        </w:tc>
-        <w:tc>
-          <w:tcPr>
-            <w:tcW w:w="1984" w:type="dxa"/>
-          </w:tcPr>
-          <w:p>
-            <w:pPr>
+              <w:t>1</w:t>
+            </w:r>
+            <w:r>
               <w:rPr>
                 <w:rFonts w:ascii="맑은 고딕" w:eastAsia="맑은 고딕" w:hAnsi="맑은 고딕"/>
                 <w:b/>
                 <w:color w:val="0000CC"/>
                 <w:sz w:val="22"/>
               </w:rPr>
-            </w:pPr>
-          </w:p>
-        </w:tc>
-        <w:tc>
-          <w:tcPr>
-            <w:tcW w:w="1418" w:type="dxa"/>
-          </w:tcPr>
-          <w:p>
-            <w:pPr>
-              <w:jc w:val="right"/>
-              <w:rPr>
-                <w:rFonts w:ascii="맑은 고딕" w:eastAsia="맑은 고딕" w:hAnsi="맑은 고딕"/>
-                <w:b/>
-                <w:color w:val="0000CC"/>
-                <w:sz w:val="22"/>
-              </w:rPr>
-            </w:pPr>
-          </w:p>
-        </w:tc>
-        <w:tc>
-          <w:tcPr>
-            <w:tcW w:w="2126" w:type="dxa"/>
-          </w:tcPr>
-          <w:p>
-            <w:pPr>
-              <w:jc w:val="right"/>
-              <w:rPr>
-                <w:rFonts w:ascii="맑은 고딕" w:eastAsia="맑은 고딕" w:hAnsi="맑은 고딕"/>
-                <w:b/>
-                <w:color w:val="0000CC"/>
-                <w:sz w:val="22"/>
-              </w:rPr>
-            </w:pPr>
-            <w:r>
-              <w:rPr>
-                <w:rFonts w:ascii="맑은 고딕" w:eastAsia="맑은 고딕" w:hAnsi="맑은 고딕" w:hint="eastAsia"/>
-                <w:b/>
-                <w:color w:val="0000CC"/>
-                <w:sz w:val="22"/>
-              </w:rPr>
-              <w:t>1</w:t>
-            </w:r>
-            <w:r>
-              <w:rPr>
-                <w:rFonts w:ascii="맑은 고딕" w:eastAsia="맑은 고딕" w:hAnsi="맑은 고딕"/>
-                <w:b/>
-                <w:color w:val="0000CC"/>
-                <w:sz w:val="22"/>
-              </w:rPr>
-              <w:t>,8</w:t>
-            </w:r>
-            <w:r>
-              <w:rPr>
-                <w:rFonts w:ascii="맑은 고딕" w:eastAsia="맑은 고딕" w:hAnsi="맑은 고딕"/>
-                <w:b/>
-                <w:color w:val="0000CC"/>
-                <w:sz w:val="22"/>
-              </w:rPr>
-              <w:t>7</w:t>
-            </w:r>
-            <w:r>
-              <w:rPr>
-                <w:rFonts w:ascii="맑은 고딕" w:eastAsia="맑은 고딕" w:hAnsi="맑은 고딕"/>
-                <w:b/>
-                <w:color w:val="0000CC"/>
-                <w:sz w:val="22"/>
-              </w:rPr>
-              <w:t>5</w:t>
+              <w:t>,875</w:t>
             </w:r>
           </w:p>
         </w:tc>
@@ -1339,13 +926,6 @@
           <w:sz w:val="22"/>
         </w:rPr>
         <w:br w:type="textWrapping" w:clear="all"/>
-      </w:r>
-      <w:r>
-        <w:rPr>
-          <w:rFonts w:ascii="맑은 고딕" w:eastAsia="맑은 고딕" w:hAnsi="맑은 고딕"/>
-          <w:b/>
-          <w:sz w:val="22"/>
-        </w:rPr>
         <w:t>2</w:t>
       </w:r>
       <w:r>
@@ -1354,47 +934,7 @@
           <w:b/>
           <w:sz w:val="22"/>
         </w:rPr>
-        <w:t xml:space="preserve">. </w:t>
-      </w:r>
-      <w:r>
-        <w:rPr>
-          <w:rFonts w:ascii="맑은 고딕" w:eastAsia="맑은 고딕" w:hAnsi="맑은 고딕" w:hint="eastAsia"/>
-          <w:b/>
-          <w:sz w:val="22"/>
-        </w:rPr>
-        <w:t>영업</w:t>
-      </w:r>
-      <w:r>
-        <w:rPr>
-          <w:rFonts w:ascii="맑은 고딕" w:eastAsia="맑은 고딕" w:hAnsi="맑은 고딕" w:hint="eastAsia"/>
-          <w:b/>
-          <w:sz w:val="22"/>
-        </w:rPr>
-        <w:t>2</w:t>
-      </w:r>
-      <w:r>
-        <w:rPr>
-          <w:rFonts w:ascii="맑은 고딕" w:eastAsia="맑은 고딕" w:hAnsi="맑은 고딕" w:hint="eastAsia"/>
-          <w:b/>
-          <w:sz w:val="22"/>
-        </w:rPr>
-        <w:t>팀</w:t>
-      </w:r>
-      <w:r>
-        <w:rPr>
-          <w:rFonts w:ascii="맑은 고딕" w:eastAsia="맑은 고딕" w:hAnsi="맑은 고딕" w:hint="eastAsia"/>
-          <w:b/>
-          <w:sz w:val="22"/>
-        </w:rPr>
-        <w:t xml:space="preserve"> </w:t>
-      </w:r>
-      <w:r>
-        <w:rPr>
-          <w:rFonts w:ascii="맑은 고딕" w:eastAsia="맑은 고딕" w:hAnsi="맑은 고딕" w:hint="eastAsia"/>
-          <w:b/>
-          <w:sz w:val="22"/>
-        </w:rPr>
-        <w:t>주간업무보고</w:t>
+        <w:t>. 영업2팀 주간업무보고</w:t>
       </w:r>
     </w:p>
     <w:tbl>
@@ -1461,31 +1001,7 @@
                 <w:b/>
                 <w:szCs w:val="20"/>
               </w:rPr>
-              <w:t>전주</w:t>
-            </w:r>
-            <w:r>
-              <w:rPr>
-                <w:rFonts w:ascii="맑은 고딕" w:eastAsia="맑은 고딕" w:hAnsi="맑은 고딕" w:hint="eastAsia"/>
-                <w:b/>
-                <w:szCs w:val="20"/>
-              </w:rPr>
-              <w:t xml:space="preserve"> </w:t>
-            </w:r>
-            <w:r>
-              <w:rPr>
-                <w:rFonts w:ascii="맑은 고딕" w:eastAsia="맑은 고딕" w:hAnsi="맑은 고딕" w:hint="eastAsia"/>
-                <w:b/>
-                <w:szCs w:val="20"/>
-              </w:rPr>
-              <w:t>실적</w:t>
-            </w:r>
-            <w:r>
-              <w:rPr>
-                <w:rFonts w:ascii="맑은 고딕" w:eastAsia="맑은 고딕" w:hAnsi="맑은 고딕" w:hint="eastAsia"/>
-                <w:b/>
-                <w:szCs w:val="20"/>
-              </w:rPr>
-              <w:t xml:space="preserve"> (</w:t>
+              <w:t>전주 실적 (</w:t>
             </w:r>
             <w:r>
               <w:rPr>
@@ -1518,31 +1034,7 @@
                 <w:b/>
                 <w:szCs w:val="20"/>
               </w:rPr>
-              <w:t>금주</w:t>
-            </w:r>
-            <w:r>
-              <w:rPr>
-                <w:rFonts w:ascii="맑은 고딕" w:eastAsia="맑은 고딕" w:hAnsi="맑은 고딕" w:hint="eastAsia"/>
-                <w:b/>
-                <w:szCs w:val="20"/>
-              </w:rPr>
-              <w:t xml:space="preserve"> </w:t>
-            </w:r>
-            <w:r>
-              <w:rPr>
-                <w:rFonts w:ascii="맑은 고딕" w:eastAsia="맑은 고딕" w:hAnsi="맑은 고딕" w:hint="eastAsia"/>
-                <w:b/>
-                <w:szCs w:val="20"/>
-              </w:rPr>
-              <w:t>계획</w:t>
-            </w:r>
-            <w:r>
-              <w:rPr>
-                <w:rFonts w:ascii="맑은 고딕" w:eastAsia="맑은 고딕" w:hAnsi="맑은 고딕" w:hint="eastAsia"/>
-                <w:b/>
-                <w:szCs w:val="20"/>
-              </w:rPr>
-              <w:t xml:space="preserve"> (4/</w:t>
+              <w:t>금주 계획 (4/</w:t>
             </w:r>
             <w:r>
               <w:rPr>
@@ -1599,6 +1091,7 @@
                 <w:szCs w:val="20"/>
               </w:rPr>
             </w:pPr>
+            <w:proofErr w:type="spellStart"/>
             <w:r>
               <w:rPr>
                 <w:rFonts w:ascii="맑은 고딕" w:eastAsia="맑은 고딕" w:hAnsi="맑은 고딕" w:hint="eastAsia"/>
@@ -1606,6 +1099,7 @@
               </w:rPr>
               <w:t>권용범</w:t>
             </w:r>
+            <w:proofErr w:type="spellEnd"/>
           </w:p>
         </w:tc>
         <w:tc>
@@ -1692,6 +1186,7 @@
                 <w:szCs w:val="20"/>
               </w:rPr>
             </w:pPr>
+            <w:proofErr w:type="spellStart"/>
             <w:r>
               <w:rPr>
                 <w:rFonts w:ascii="맑은 고딕" w:eastAsia="맑은 고딕" w:hAnsi="맑은 고딕" w:hint="eastAsia"/>
@@ -1699,6 +1194,7 @@
               </w:rPr>
               <w:t>김회철</w:t>
             </w:r>
+            <w:proofErr w:type="spellEnd"/>
           </w:p>
         </w:tc>
         <w:tc>
@@ -1710,19 +1206,11 @@
               <w:pStyle w:val="a4"/>
               <w:ind w:leftChars="0" w:left="0" w:firstLineChars="100" w:firstLine="180"/>
               <w:rPr>
-                <w:rFonts w:ascii="맑은 고딕" w:eastAsia="맑은 고딕" w:hAnsi="맑은 고딕" w:hint="eastAsia"/>
-                <w:sz w:val="18"/>
-                <w:szCs w:val="18"/>
-              </w:rPr>
-            </w:pPr>
-            <w:r>
-              <w:rPr>
-                <w:rFonts w:ascii="맑은 고딕" w:eastAsia="맑은 고딕" w:hAnsi="맑은 고딕" w:hint="eastAsia"/>
-                <w:sz w:val="18"/>
-                <w:szCs w:val="18"/>
-              </w:rPr>
-              <w:t>A입니다</w:t>
-            </w:r>
+                <w:rFonts w:ascii="맑은 고딕" w:eastAsia="맑은 고딕" w:hAnsi="맑은 고딕"/>
+                <w:sz w:val="18"/>
+                <w:szCs w:val="18"/>
+              </w:rPr>
+            </w:pPr>
           </w:p>
         </w:tc>
         <w:tc>
@@ -1738,14 +1226,6 @@
                 <w:szCs w:val="18"/>
               </w:rPr>
             </w:pPr>
-            <w:r>
-              <w:rPr>
-                <w:rFonts w:ascii="맑은 고딕" w:eastAsia="맑은 고딕" w:hAnsi="맑은 고딕" w:hint="eastAsia"/>
-                <w:sz w:val="18"/>
-                <w:szCs w:val="18"/>
-              </w:rPr>
-              <w:t>A입니다</w:t>
-            </w:r>
           </w:p>
         </w:tc>
         <w:tc>
@@ -1784,6 +1264,7 @@
                 <w:szCs w:val="20"/>
               </w:rPr>
             </w:pPr>
+            <w:proofErr w:type="spellStart"/>
             <w:r>
               <w:rPr>
                 <w:rFonts w:ascii="맑은 고딕" w:eastAsia="맑은 고딕" w:hAnsi="맑은 고딕" w:hint="eastAsia"/>
@@ -1791,6 +1272,7 @@
               </w:rPr>
               <w:t>이효섭</w:t>
             </w:r>
+            <w:proofErr w:type="spellEnd"/>
           </w:p>
         </w:tc>
         <w:tc>
@@ -1858,6 +1340,7 @@
                 <w:szCs w:val="20"/>
               </w:rPr>
             </w:pPr>
+            <w:proofErr w:type="spellStart"/>
             <w:r>
               <w:rPr>
                 <w:rFonts w:ascii="맑은 고딕" w:eastAsia="맑은 고딕" w:hAnsi="맑은 고딕" w:hint="eastAsia"/>
@@ -1865,6 +1348,7 @@
               </w:rPr>
               <w:t>최한슬</w:t>
             </w:r>
+            <w:proofErr w:type="spellEnd"/>
           </w:p>
         </w:tc>
         <w:tc>
@@ -1931,6 +1415,7 @@
                 <w:szCs w:val="20"/>
               </w:rPr>
             </w:pPr>
+            <w:proofErr w:type="spellStart"/>
             <w:r>
               <w:rPr>
                 <w:rFonts w:ascii="맑은 고딕" w:eastAsia="맑은 고딕" w:hAnsi="맑은 고딕" w:hint="eastAsia"/>
@@ -1938,6 +1423,7 @@
               </w:rPr>
               <w:t>김강문</w:t>
             </w:r>
+            <w:proofErr w:type="spellEnd"/>
           </w:p>
         </w:tc>
         <w:tc>
@@ -2080,6 +1566,7 @@
                 <w:szCs w:val="20"/>
               </w:rPr>
             </w:pPr>
+            <w:proofErr w:type="spellStart"/>
             <w:r>
               <w:rPr>
                 <w:rFonts w:ascii="맑은 고딕" w:eastAsia="맑은 고딕" w:hAnsi="맑은 고딕" w:hint="eastAsia"/>
@@ -2087,6 +1574,7 @@
               </w:rPr>
               <w:t>권혁제</w:t>
             </w:r>
+            <w:proofErr w:type="spellEnd"/>
           </w:p>
         </w:tc>
         <w:tc>
@@ -2154,6 +1642,7 @@
                 <w:szCs w:val="20"/>
               </w:rPr>
             </w:pPr>
+            <w:proofErr w:type="spellStart"/>
             <w:r>
               <w:rPr>
                 <w:rFonts w:ascii="맑은 고딕" w:eastAsia="맑은 고딕" w:hAnsi="맑은 고딕" w:hint="eastAsia"/>
@@ -2161,6 +1650,7 @@
               </w:rPr>
               <w:t>이상운</w:t>
             </w:r>
+            <w:proofErr w:type="spellEnd"/>
           </w:p>
         </w:tc>
         <w:tc>
@@ -2303,6 +1793,7 @@
                 <w:szCs w:val="20"/>
               </w:rPr>
             </w:pPr>
+            <w:proofErr w:type="spellStart"/>
             <w:r>
               <w:rPr>
                 <w:rFonts w:ascii="맑은 고딕" w:eastAsia="맑은 고딕" w:hAnsi="맑은 고딕"/>
@@ -2310,6 +1801,7 @@
               </w:rPr>
               <w:t>김오성</w:t>
             </w:r>
+            <w:proofErr w:type="spellEnd"/>
           </w:p>
         </w:tc>
         <w:tc>
@@ -2324,6 +1816,14 @@
                 <w:szCs w:val="18"/>
               </w:rPr>
             </w:pPr>
+            <w:r>
+              <w:rPr>
+                <w:rFonts w:ascii="맑은 고딕" w:eastAsia="맑은 고딕" w:hAnsi="맑은 고딕" w:hint="eastAsia"/>
+                <w:sz w:val="18"/>
+                <w:szCs w:val="18"/>
+              </w:rPr>
+              <w:t>A입니다</w:t>
+            </w:r>
           </w:p>
         </w:tc>
         <w:tc>
@@ -2338,6 +1838,14 @@
                 <w:szCs w:val="18"/>
               </w:rPr>
             </w:pPr>
+            <w:r>
+              <w:rPr>
+                <w:rFonts w:ascii="맑은 고딕" w:eastAsia="맑은 고딕" w:hAnsi="맑은 고딕" w:hint="eastAsia"/>
+                <w:sz w:val="18"/>
+                <w:szCs w:val="18"/>
+              </w:rPr>
+              <w:t>A입니다</w:t>
+            </w:r>
           </w:p>
         </w:tc>
         <w:tc>
